--- a/FA19-BSE-076, 078, 102 SWE Ass 1 (1).docx
+++ b/FA19-BSE-076, 078, 102 SWE Ass 1 (1).docx
@@ -17,8 +17,6 @@
         </w:rPr>
         <w:t>Topics in Software Engineering</w:t>
       </w:r>
-      <w:bookmarkStart w:id="0" w:name="_GoBack"/>
-      <w:bookmarkEnd w:id="0"/>
     </w:p>
     <w:p>
       <w:pPr>
@@ -206,8 +204,8 @@
             <w:pPr>
               <w:spacing w:after="120"/>
             </w:pPr>
-            <w:bookmarkStart w:id="1" w:name="_heading=h.3znysh7" w:colFirst="0" w:colLast="0"/>
-            <w:bookmarkEnd w:id="1"/>
+            <w:bookmarkStart w:id="0" w:name="_heading=h.3znysh7" w:colFirst="0" w:colLast="0"/>
+            <w:bookmarkEnd w:id="0"/>
             <w:r>
               <w:t xml:space="preserve">Project ID (for office use) </w:t>
             </w:r>
@@ -369,8 +367,13 @@
               <w:spacing w:after="120"/>
             </w:pPr>
             <w:r>
-              <w:t>Area of specialisation</w:t>
+              <w:t xml:space="preserve">Area of </w:t>
             </w:r>
+            <w:proofErr w:type="spellStart"/>
+            <w:r>
+              <w:t>specialisation</w:t>
+            </w:r>
+            <w:proofErr w:type="spellEnd"/>
           </w:p>
         </w:tc>
         <w:tc>
@@ -541,7 +544,15 @@
               <w:jc w:val="center"/>
             </w:pPr>
             <w:r>
-              <w:t>(i)</w:t>
+              <w:t>(</w:t>
+            </w:r>
+            <w:proofErr w:type="spellStart"/>
+            <w:r>
+              <w:t>i</w:t>
+            </w:r>
+            <w:proofErr w:type="spellEnd"/>
+            <w:r>
+              <w:t>)</w:t>
             </w:r>
           </w:p>
         </w:tc>
@@ -817,7 +828,23 @@
               <w:jc w:val="center"/>
             </w:pPr>
             <w:r>
-              <w:t xml:space="preserve">Syed Sarmad Moeen </w:t>
+              <w:t xml:space="preserve">Syed </w:t>
+            </w:r>
+            <w:proofErr w:type="spellStart"/>
+            <w:r>
+              <w:t>Sarmad</w:t>
+            </w:r>
+            <w:proofErr w:type="spellEnd"/>
+            <w:r>
+              <w:t xml:space="preserve"> </w:t>
+            </w:r>
+            <w:proofErr w:type="spellStart"/>
+            <w:r>
+              <w:t>Moeen</w:t>
+            </w:r>
+            <w:proofErr w:type="spellEnd"/>
+            <w:r>
+              <w:t xml:space="preserve"> </w:t>
             </w:r>
           </w:p>
         </w:tc>
@@ -940,16 +967,37 @@
         </w:numPr>
       </w:pPr>
       <w:r>
-        <w:t>The have used java and know we have many other languages like react native which is best for front end and for backend database we have mongodb etc. For app we can use react native nowadays they make our work a lot easier</w:t>
+        <w:t xml:space="preserve">The have used java and know we have many other languages like react native which is best for front end and for backend database we have </w:t>
+      </w:r>
+      <w:proofErr w:type="spellStart"/>
+      <w:r>
+        <w:t>mongodb</w:t>
+      </w:r>
+      <w:proofErr w:type="spellEnd"/>
+      <w:r>
+        <w:t xml:space="preserve"> etc. For app we can use react native nowadays they make our work a lot easier</w:t>
       </w:r>
       <w:r>
         <w:t xml:space="preserve">. Moreover They have used </w:t>
       </w:r>
-      <w:r>
-        <w:t>HTML,CSS,Boostrap,PHP,MySQL,PHP API library Slim</w:t>
-      </w:r>
-      <w:r>
-        <w:t xml:space="preserve"> for Web Development, but there is some latest languages for front-end is React that is more powerful than HTML,CSS and Boostrap. Node and Express framework are better than PHP. </w:t>
+      <w:proofErr w:type="spellStart"/>
+      <w:r>
+        <w:t>HTML,CSS,Boostrap,PHP,MySQL,PHP</w:t>
+      </w:r>
+      <w:proofErr w:type="spellEnd"/>
+      <w:r>
+        <w:t xml:space="preserve"> API library Slim</w:t>
+      </w:r>
+      <w:r>
+        <w:t xml:space="preserve"> for Web Development, but there is some latest languages for front-end is React that is more powerful than HTML,CSS and </w:t>
+      </w:r>
+      <w:proofErr w:type="spellStart"/>
+      <w:r>
+        <w:t>Boostrap</w:t>
+      </w:r>
+      <w:proofErr w:type="spellEnd"/>
+      <w:r>
+        <w:t xml:space="preserve">. Node and Express framework are better than PHP. </w:t>
       </w:r>
     </w:p>
     <w:p>
@@ -997,7 +1045,15 @@
         </w:numPr>
       </w:pPr>
       <w:r>
-        <w:t>In our opinion as we studied documentation and report many times there is no proper version detail, revision date and compatibility option. If any random person who will read a report of their fyp how they come to know about the version revision date and other technical aspect which I think some of them they have added but most</w:t>
+        <w:t xml:space="preserve">In our opinion as we studied documentation and report many times there is no proper version detail, revision date and compatibility option. If any random person who will read a report of their </w:t>
+      </w:r>
+      <w:proofErr w:type="spellStart"/>
+      <w:r>
+        <w:t>fyp</w:t>
+      </w:r>
+      <w:proofErr w:type="spellEnd"/>
+      <w:r>
+        <w:t xml:space="preserve"> how they come to know about the version revision date and other technical aspect which I think some of them they have added but most</w:t>
       </w:r>
       <w:r>
         <w:t xml:space="preserve"> and important one are missing like we have discussed above</w:t>
@@ -1078,13 +1134,23 @@
         </w:rPr>
         <w:t xml:space="preserve"> </w:t>
       </w:r>
+      <w:proofErr w:type="spellStart"/>
       <w:r>
         <w:rPr>
           <w:b/>
           <w:sz w:val="28"/>
           <w:szCs w:val="28"/>
         </w:rPr>
-        <w:t>FieldNamingConvention:</w:t>
+        <w:t>FieldNamingConvention</w:t>
+      </w:r>
+      <w:proofErr w:type="spellEnd"/>
+      <w:r>
+        <w:rPr>
+          <w:b/>
+          <w:sz w:val="28"/>
+          <w:szCs w:val="28"/>
+        </w:rPr>
+        <w:t>:</w:t>
       </w:r>
     </w:p>
     <w:p/>
@@ -1120,6 +1186,7 @@
         </w:rPr>
         <w:t xml:space="preserve">  </w:t>
       </w:r>
+      <w:proofErr w:type="spellStart"/>
       <w:r>
         <w:rPr>
           <w:rFonts w:ascii="Consolas" w:hAnsi="Consolas" w:cs="Consolas"/>
@@ -1131,6 +1198,7 @@
         </w:rPr>
         <w:t>EditText</w:t>
       </w:r>
+      <w:proofErr w:type="spellEnd"/>
       <w:r>
         <w:rPr>
           <w:rFonts w:ascii="Consolas" w:hAnsi="Consolas" w:cs="Consolas"/>
@@ -1190,7 +1258,15 @@
         <w:ind w:left="735"/>
       </w:pPr>
       <w:r>
-        <w:t>The {0} name ''{1}'' doesn''t match ''{2}''</w:t>
+        <w:t xml:space="preserve">The {0} name ''{1}'' </w:t>
+      </w:r>
+      <w:proofErr w:type="spellStart"/>
+      <w:r>
+        <w:t>doesn</w:t>
+      </w:r>
+      <w:proofErr w:type="spellEnd"/>
+      <w:r>
+        <w:t>''t match ''{2}''</w:t>
       </w:r>
     </w:p>
     <w:p>
@@ -1228,7 +1304,15 @@
         <w:ind w:left="735"/>
       </w:pPr>
       <w:r>
-        <w:t xml:space="preserve">    Integer instanceField; // This is in camel case, so it's ok</w:t>
+        <w:t xml:space="preserve">    Integer </w:t>
+      </w:r>
+      <w:proofErr w:type="spellStart"/>
+      <w:r>
+        <w:t>instanceField</w:t>
+      </w:r>
+      <w:proofErr w:type="spellEnd"/>
+      <w:r>
+        <w:t>; // This is in camel case, so it's ok</w:t>
       </w:r>
     </w:p>
     <w:p>
@@ -1275,6 +1359,7 @@
         </w:rPr>
         <w:t xml:space="preserve"> </w:t>
       </w:r>
+      <w:proofErr w:type="spellStart"/>
       <w:r>
         <w:rPr>
           <w:b/>
@@ -1283,6 +1368,7 @@
         </w:rPr>
         <w:t>VariableNamingConventions</w:t>
       </w:r>
+      <w:proofErr w:type="spellEnd"/>
     </w:p>
     <w:p>
       <w:pPr>
@@ -1328,8 +1414,31 @@
           <w:szCs w:val="20"/>
           <w:shd w:val="clear" w:color="auto" w:fill="E8F2FE"/>
         </w:rPr>
-        <w:t xml:space="preserve">  RequestBody </w:t>
-      </w:r>
+        <w:t xml:space="preserve">  </w:t>
+      </w:r>
+      <w:proofErr w:type="spellStart"/>
+      <w:r>
+        <w:rPr>
+          <w:rFonts w:ascii="Consolas" w:hAnsi="Consolas" w:cs="Consolas"/>
+          <w:color w:val="000000"/>
+          <w:sz w:val="20"/>
+          <w:szCs w:val="20"/>
+          <w:shd w:val="clear" w:color="auto" w:fill="E8F2FE"/>
+        </w:rPr>
+        <w:t>RequestBody</w:t>
+      </w:r>
+      <w:proofErr w:type="spellEnd"/>
+      <w:r>
+        <w:rPr>
+          <w:rFonts w:ascii="Consolas" w:hAnsi="Consolas" w:cs="Consolas"/>
+          <w:color w:val="000000"/>
+          <w:sz w:val="20"/>
+          <w:szCs w:val="20"/>
+          <w:shd w:val="clear" w:color="auto" w:fill="E8F2FE"/>
+        </w:rPr>
+        <w:t xml:space="preserve"> </w:t>
+      </w:r>
+      <w:proofErr w:type="spellStart"/>
       <w:r>
         <w:rPr>
           <w:rFonts w:ascii="Consolas" w:hAnsi="Consolas" w:cs="Consolas"/>
@@ -1340,15 +1449,62 @@
         </w:rPr>
         <w:t>id_res</w:t>
       </w:r>
-      <w:r>
-        <w:rPr>
-          <w:rFonts w:ascii="Consolas" w:hAnsi="Consolas" w:cs="Consolas"/>
-          <w:color w:val="000000"/>
-          <w:sz w:val="20"/>
-          <w:szCs w:val="20"/>
-          <w:shd w:val="clear" w:color="auto" w:fill="E8F2FE"/>
-        </w:rPr>
-        <w:t xml:space="preserve"> = RequestBody.create(MediaType.parse(</w:t>
+      <w:proofErr w:type="spellEnd"/>
+      <w:r>
+        <w:rPr>
+          <w:rFonts w:ascii="Consolas" w:hAnsi="Consolas" w:cs="Consolas"/>
+          <w:color w:val="000000"/>
+          <w:sz w:val="20"/>
+          <w:szCs w:val="20"/>
+          <w:shd w:val="clear" w:color="auto" w:fill="E8F2FE"/>
+        </w:rPr>
+        <w:t xml:space="preserve"> = </w:t>
+      </w:r>
+      <w:proofErr w:type="spellStart"/>
+      <w:proofErr w:type="gramStart"/>
+      <w:r>
+        <w:rPr>
+          <w:rFonts w:ascii="Consolas" w:hAnsi="Consolas" w:cs="Consolas"/>
+          <w:color w:val="000000"/>
+          <w:sz w:val="20"/>
+          <w:szCs w:val="20"/>
+          <w:shd w:val="clear" w:color="auto" w:fill="E8F2FE"/>
+        </w:rPr>
+        <w:t>RequestBody.create</w:t>
+      </w:r>
+      <w:proofErr w:type="spellEnd"/>
+      <w:r>
+        <w:rPr>
+          <w:rFonts w:ascii="Consolas" w:hAnsi="Consolas" w:cs="Consolas"/>
+          <w:color w:val="000000"/>
+          <w:sz w:val="20"/>
+          <w:szCs w:val="20"/>
+          <w:shd w:val="clear" w:color="auto" w:fill="E8F2FE"/>
+        </w:rPr>
+        <w:t>(</w:t>
+      </w:r>
+      <w:proofErr w:type="spellStart"/>
+      <w:proofErr w:type="gramEnd"/>
+      <w:r>
+        <w:rPr>
+          <w:rFonts w:ascii="Consolas" w:hAnsi="Consolas" w:cs="Consolas"/>
+          <w:color w:val="000000"/>
+          <w:sz w:val="20"/>
+          <w:szCs w:val="20"/>
+          <w:shd w:val="clear" w:color="auto" w:fill="E8F2FE"/>
+        </w:rPr>
+        <w:t>MediaType.parse</w:t>
+      </w:r>
+      <w:proofErr w:type="spellEnd"/>
+      <w:r>
+        <w:rPr>
+          <w:rFonts w:ascii="Consolas" w:hAnsi="Consolas" w:cs="Consolas"/>
+          <w:color w:val="000000"/>
+          <w:sz w:val="20"/>
+          <w:szCs w:val="20"/>
+          <w:shd w:val="clear" w:color="auto" w:fill="E8F2FE"/>
+        </w:rPr>
+        <w:t>(</w:t>
       </w:r>
       <w:r>
         <w:rPr>
@@ -1473,7 +1629,15 @@
         <w:ind w:left="735"/>
       </w:pPr>
       <w:r>
-        <w:t xml:space="preserve">    public static final Integer MY_NUM = 0;</w:t>
+        <w:t xml:space="preserve">    </w:t>
+      </w:r>
+      <w:proofErr w:type="gramStart"/>
+      <w:r>
+        <w:t>public</w:t>
+      </w:r>
+      <w:proofErr w:type="gramEnd"/>
+      <w:r>
+        <w:t xml:space="preserve"> static final Integer MY_NUM = 0;</w:t>
       </w:r>
     </w:p>
     <w:p>
@@ -1481,7 +1645,23 @@
         <w:ind w:left="735"/>
       </w:pPr>
       <w:r>
-        <w:t xml:space="preserve">    public String myTest = '';</w:t>
+        <w:t xml:space="preserve">    </w:t>
+      </w:r>
+      <w:proofErr w:type="gramStart"/>
+      <w:r>
+        <w:t>public</w:t>
+      </w:r>
+      <w:proofErr w:type="gramEnd"/>
+      <w:r>
+        <w:t xml:space="preserve"> String </w:t>
+      </w:r>
+      <w:proofErr w:type="spellStart"/>
+      <w:r>
+        <w:t>myTest</w:t>
+      </w:r>
+      <w:proofErr w:type="spellEnd"/>
+      <w:r>
+        <w:t xml:space="preserve"> = '';</w:t>
       </w:r>
     </w:p>
     <w:p>
@@ -1489,7 +1669,36 @@
         <w:ind w:left="735"/>
       </w:pPr>
       <w:r>
-        <w:t xml:space="preserve">    DataModule dmTest = new DataModule();</w:t>
+        <w:t xml:space="preserve">    </w:t>
+      </w:r>
+      <w:proofErr w:type="spellStart"/>
+      <w:r>
+        <w:t>DataModule</w:t>
+      </w:r>
+      <w:proofErr w:type="spellEnd"/>
+      <w:r>
+        <w:t xml:space="preserve"> </w:t>
+      </w:r>
+      <w:proofErr w:type="spellStart"/>
+      <w:r>
+        <w:t>dmTest</w:t>
+      </w:r>
+      <w:proofErr w:type="spellEnd"/>
+      <w:r>
+        <w:t xml:space="preserve"> = new </w:t>
+      </w:r>
+      <w:proofErr w:type="spellStart"/>
+      <w:proofErr w:type="gramStart"/>
+      <w:r>
+        <w:t>DataModule</w:t>
+      </w:r>
+      <w:proofErr w:type="spellEnd"/>
+      <w:r>
+        <w:t>(</w:t>
+      </w:r>
+      <w:proofErr w:type="gramEnd"/>
+      <w:r>
+        <w:t>);</w:t>
       </w:r>
     </w:p>
     <w:p>
@@ -1544,6 +1753,7 @@
         </w:rPr>
         <w:t xml:space="preserve"> </w:t>
       </w:r>
+      <w:proofErr w:type="spellStart"/>
       <w:r>
         <w:rPr>
           <w:b/>
@@ -1552,6 +1762,7 @@
         </w:rPr>
         <w:t>LawOfDemeter</w:t>
       </w:r>
+      <w:proofErr w:type="spellEnd"/>
     </w:p>
     <w:p>
       <w:pPr>
@@ -1602,6 +1813,8 @@
         </w:rPr>
         <w:t xml:space="preserve">         </w:t>
       </w:r>
+      <w:proofErr w:type="spellStart"/>
+      <w:proofErr w:type="gramStart"/>
       <w:r>
         <w:rPr>
           <w:rFonts w:ascii="Consolas" w:hAnsi="Consolas" w:cs="Consolas"/>
@@ -1621,7 +1834,30 @@
           <w:szCs w:val="20"/>
           <w:shd w:val="clear" w:color="auto" w:fill="E8F2FE"/>
         </w:rPr>
-        <w:t>.makeText(IntroLocationActivity.</w:t>
+        <w:t>.makeText</w:t>
+      </w:r>
+      <w:proofErr w:type="spellEnd"/>
+      <w:r>
+        <w:rPr>
+          <w:rFonts w:ascii="Consolas" w:hAnsi="Consolas" w:cs="Consolas"/>
+          <w:color w:val="000000"/>
+          <w:sz w:val="20"/>
+          <w:szCs w:val="20"/>
+          <w:shd w:val="clear" w:color="auto" w:fill="E8F2FE"/>
+        </w:rPr>
+        <w:t>(</w:t>
+      </w:r>
+      <w:proofErr w:type="spellStart"/>
+      <w:proofErr w:type="gramEnd"/>
+      <w:r>
+        <w:rPr>
+          <w:rFonts w:ascii="Consolas" w:hAnsi="Consolas" w:cs="Consolas"/>
+          <w:color w:val="000000"/>
+          <w:sz w:val="20"/>
+          <w:szCs w:val="20"/>
+          <w:shd w:val="clear" w:color="auto" w:fill="E8F2FE"/>
+        </w:rPr>
+        <w:t>IntroLocationActivity.</w:t>
       </w:r>
       <w:r>
         <w:rPr>
@@ -1635,6 +1871,7 @@
         </w:rPr>
         <w:t>this</w:t>
       </w:r>
+      <w:proofErr w:type="spellEnd"/>
       <w:r>
         <w:rPr>
           <w:rFonts w:ascii="Consolas" w:hAnsi="Consolas" w:cs="Consolas"/>
@@ -1665,6 +1902,7 @@
         </w:rPr>
         <w:t xml:space="preserve"> + </w:t>
       </w:r>
+      <w:proofErr w:type="spellStart"/>
       <w:r>
         <w:rPr>
           <w:rFonts w:ascii="Consolas" w:hAnsi="Consolas" w:cs="Consolas"/>
@@ -1683,8 +1921,42 @@
           <w:szCs w:val="20"/>
           <w:shd w:val="clear" w:color="auto" w:fill="E8F2FE"/>
         </w:rPr>
-        <w:t xml:space="preserve">.body().getMessage(), </w:t>
-      </w:r>
+        <w:t>.body</w:t>
+      </w:r>
+      <w:proofErr w:type="spellEnd"/>
+      <w:r>
+        <w:rPr>
+          <w:rFonts w:ascii="Consolas" w:hAnsi="Consolas" w:cs="Consolas"/>
+          <w:color w:val="000000"/>
+          <w:sz w:val="20"/>
+          <w:szCs w:val="20"/>
+          <w:shd w:val="clear" w:color="auto" w:fill="E8F2FE"/>
+        </w:rPr>
+        <w:t>().</w:t>
+      </w:r>
+      <w:proofErr w:type="spellStart"/>
+      <w:r>
+        <w:rPr>
+          <w:rFonts w:ascii="Consolas" w:hAnsi="Consolas" w:cs="Consolas"/>
+          <w:color w:val="000000"/>
+          <w:sz w:val="20"/>
+          <w:szCs w:val="20"/>
+          <w:shd w:val="clear" w:color="auto" w:fill="E8F2FE"/>
+        </w:rPr>
+        <w:t>getMessage</w:t>
+      </w:r>
+      <w:proofErr w:type="spellEnd"/>
+      <w:r>
+        <w:rPr>
+          <w:rFonts w:ascii="Consolas" w:hAnsi="Consolas" w:cs="Consolas"/>
+          <w:color w:val="000000"/>
+          <w:sz w:val="20"/>
+          <w:szCs w:val="20"/>
+          <w:shd w:val="clear" w:color="auto" w:fill="E8F2FE"/>
+        </w:rPr>
+        <w:t xml:space="preserve">(), </w:t>
+      </w:r>
+      <w:proofErr w:type="spellStart"/>
       <w:r>
         <w:rPr>
           <w:rFonts w:ascii="Consolas" w:hAnsi="Consolas" w:cs="Consolas"/>
@@ -1704,7 +1976,18 @@
           <w:szCs w:val="20"/>
           <w:shd w:val="clear" w:color="auto" w:fill="E8F2FE"/>
         </w:rPr>
-        <w:t>.LENGTH_SHORT).show();</w:t>
+        <w:t>.LENGTH_SHORT</w:t>
+      </w:r>
+      <w:proofErr w:type="spellEnd"/>
+      <w:r>
+        <w:rPr>
+          <w:rFonts w:ascii="Consolas" w:hAnsi="Consolas" w:cs="Consolas"/>
+          <w:color w:val="000000"/>
+          <w:sz w:val="20"/>
+          <w:szCs w:val="20"/>
+          <w:shd w:val="clear" w:color="auto" w:fill="E8F2FE"/>
+        </w:rPr>
+        <w:t>).show();</w:t>
       </w:r>
     </w:p>
     <w:p>
@@ -1808,7 +2091,15 @@
         <w:ind w:left="720"/>
       </w:pPr>
       <w:r>
-        <w:t xml:space="preserve">    public void example(Bar b) {</w:t>
+        <w:t xml:space="preserve">    </w:t>
+      </w:r>
+      <w:proofErr w:type="gramStart"/>
+      <w:r>
+        <w:t>public</w:t>
+      </w:r>
+      <w:proofErr w:type="gramEnd"/>
+      <w:r>
+        <w:t xml:space="preserve"> void example(Bar b) {</w:t>
       </w:r>
     </w:p>
     <w:p>
@@ -1824,7 +2115,28 @@
         <w:ind w:left="720"/>
       </w:pPr>
       <w:r>
-        <w:t xml:space="preserve">        C c = b.getC();</w:t>
+        <w:t xml:space="preserve">        C </w:t>
+      </w:r>
+      <w:proofErr w:type="spellStart"/>
+      <w:r>
+        <w:t>c</w:t>
+      </w:r>
+      <w:proofErr w:type="spellEnd"/>
+      <w:r>
+        <w:t xml:space="preserve"> = </w:t>
+      </w:r>
+      <w:proofErr w:type="spellStart"/>
+      <w:proofErr w:type="gramStart"/>
+      <w:r>
+        <w:t>b.getC</w:t>
+      </w:r>
+      <w:proofErr w:type="spellEnd"/>
+      <w:r>
+        <w:t>(</w:t>
+      </w:r>
+      <w:proofErr w:type="gramEnd"/>
+      <w:r>
+        <w:t>);</w:t>
       </w:r>
     </w:p>
     <w:p>
@@ -1845,7 +2157,20 @@
         <w:ind w:left="720"/>
       </w:pPr>
       <w:r>
-        <w:t xml:space="preserve">        // We should ask b directly instead, e.g. "b.doItOnC();"</w:t>
+        <w:t xml:space="preserve">        // We should ask b directly instead, e.g. "</w:t>
+      </w:r>
+      <w:proofErr w:type="spellStart"/>
+      <w:proofErr w:type="gramStart"/>
+      <w:r>
+        <w:t>b.doItOnC</w:t>
+      </w:r>
+      <w:proofErr w:type="spellEnd"/>
+      <w:r>
+        <w:t>(</w:t>
+      </w:r>
+      <w:proofErr w:type="gramEnd"/>
+      <w:r>
+        <w:t>);"</w:t>
       </w:r>
     </w:p>
     <w:p>
@@ -1853,7 +2178,20 @@
         <w:ind w:left="720"/>
       </w:pPr>
       <w:r>
-        <w:t xml:space="preserve">        c.doIt();</w:t>
+        <w:t xml:space="preserve">        </w:t>
+      </w:r>
+      <w:proofErr w:type="spellStart"/>
+      <w:proofErr w:type="gramStart"/>
+      <w:r>
+        <w:t>c.doIt</w:t>
+      </w:r>
+      <w:proofErr w:type="spellEnd"/>
+      <w:r>
+        <w:t>(</w:t>
+      </w:r>
+      <w:proofErr w:type="gramEnd"/>
+      <w:r>
+        <w:t>);</w:t>
       </w:r>
     </w:p>
     <w:p>
@@ -1874,7 +2212,28 @@
         <w:ind w:left="720"/>
       </w:pPr>
       <w:r>
-        <w:t xml:space="preserve">        b.getC().doIt();</w:t>
+        <w:t xml:space="preserve">        </w:t>
+      </w:r>
+      <w:proofErr w:type="spellStart"/>
+      <w:proofErr w:type="gramStart"/>
+      <w:r>
+        <w:t>b.getC</w:t>
+      </w:r>
+      <w:proofErr w:type="spellEnd"/>
+      <w:r>
+        <w:t>(</w:t>
+      </w:r>
+      <w:proofErr w:type="gramEnd"/>
+      <w:r>
+        <w:t>).</w:t>
+      </w:r>
+      <w:proofErr w:type="spellStart"/>
+      <w:r>
+        <w:t>doIt</w:t>
+      </w:r>
+      <w:proofErr w:type="spellEnd"/>
+      <w:r>
+        <w:t>();</w:t>
       </w:r>
     </w:p>
     <w:p>
@@ -1895,7 +2254,23 @@
         <w:ind w:left="720"/>
       </w:pPr>
       <w:r>
-        <w:t xml:space="preserve">        D d = new D();</w:t>
+        <w:t xml:space="preserve">        D </w:t>
+      </w:r>
+      <w:proofErr w:type="spellStart"/>
+      <w:r>
+        <w:t>d</w:t>
+      </w:r>
+      <w:proofErr w:type="spellEnd"/>
+      <w:r>
+        <w:t xml:space="preserve"> = new </w:t>
+      </w:r>
+      <w:proofErr w:type="gramStart"/>
+      <w:r>
+        <w:t>D(</w:t>
+      </w:r>
+      <w:proofErr w:type="gramEnd"/>
+      <w:r>
+        <w:t>);</w:t>
       </w:r>
     </w:p>
     <w:p>
@@ -1911,7 +2286,20 @@
         <w:ind w:left="720"/>
       </w:pPr>
       <w:r>
-        <w:t xml:space="preserve">        d.doSomethingElse();</w:t>
+        <w:t xml:space="preserve">        </w:t>
+      </w:r>
+      <w:proofErr w:type="spellStart"/>
+      <w:proofErr w:type="gramStart"/>
+      <w:r>
+        <w:t>d.doSomethingElse</w:t>
+      </w:r>
+      <w:proofErr w:type="spellEnd"/>
+      <w:r>
+        <w:t>(</w:t>
+      </w:r>
+      <w:proofErr w:type="gramEnd"/>
+      <w:r>
+        <w:t>);</w:t>
       </w:r>
     </w:p>
     <w:p>
@@ -1953,6 +2341,7 @@
           <w:szCs w:val="28"/>
         </w:rPr>
       </w:pPr>
+      <w:proofErr w:type="spellStart"/>
       <w:r>
         <w:rPr>
           <w:b/>
@@ -1961,6 +2350,7 @@
         </w:rPr>
         <w:t>AvoidDuplicateLiterals</w:t>
       </w:r>
+      <w:proofErr w:type="spellEnd"/>
     </w:p>
     <w:p>
       <w:pPr>
@@ -1991,6 +2381,7 @@
           <w:shd w:val="clear" w:color="auto" w:fill="E8F2FE"/>
         </w:rPr>
       </w:pPr>
+      <w:proofErr w:type="spellStart"/>
       <w:r>
         <w:rPr>
           <w:rFonts w:ascii="Consolas" w:hAnsi="Consolas" w:cs="Consolas"/>
@@ -2002,6 +2393,7 @@
         </w:rPr>
         <w:t>RequestBody</w:t>
       </w:r>
+      <w:proofErr w:type="spellEnd"/>
       <w:r>
         <w:rPr>
           <w:rFonts w:ascii="Consolas" w:hAnsi="Consolas" w:cs="Consolas"/>
@@ -2032,6 +2424,8 @@
         </w:rPr>
         <w:t xml:space="preserve"> = </w:t>
       </w:r>
+      <w:proofErr w:type="spellStart"/>
+      <w:proofErr w:type="gramStart"/>
       <w:r>
         <w:rPr>
           <w:rFonts w:ascii="Consolas" w:hAnsi="Consolas" w:cs="Consolas"/>
@@ -2051,8 +2445,21 @@
           <w:szCs w:val="20"/>
           <w:shd w:val="clear" w:color="auto" w:fill="E8F2FE"/>
         </w:rPr>
-        <w:t>.create(</w:t>
-      </w:r>
+        <w:t>.create</w:t>
+      </w:r>
+      <w:proofErr w:type="spellEnd"/>
+      <w:r>
+        <w:rPr>
+          <w:rFonts w:ascii="Consolas" w:hAnsi="Consolas" w:cs="Consolas"/>
+          <w:color w:val="000000"/>
+          <w:sz w:val="20"/>
+          <w:szCs w:val="20"/>
+          <w:shd w:val="clear" w:color="auto" w:fill="E8F2FE"/>
+        </w:rPr>
+        <w:t>(</w:t>
+      </w:r>
+      <w:proofErr w:type="spellStart"/>
+      <w:proofErr w:type="gramEnd"/>
       <w:r>
         <w:rPr>
           <w:rFonts w:ascii="Consolas" w:hAnsi="Consolas" w:cs="Consolas"/>
@@ -2072,7 +2479,18 @@
           <w:szCs w:val="20"/>
           <w:shd w:val="clear" w:color="auto" w:fill="E8F2FE"/>
         </w:rPr>
-        <w:t>.parse(</w:t>
+        <w:t>.parse</w:t>
+      </w:r>
+      <w:proofErr w:type="spellEnd"/>
+      <w:r>
+        <w:rPr>
+          <w:rFonts w:ascii="Consolas" w:hAnsi="Consolas" w:cs="Consolas"/>
+          <w:color w:val="000000"/>
+          <w:sz w:val="20"/>
+          <w:szCs w:val="20"/>
+          <w:shd w:val="clear" w:color="auto" w:fill="E8F2FE"/>
+        </w:rPr>
+        <w:t>(</w:t>
       </w:r>
       <w:r>
         <w:rPr>
@@ -2094,6 +2512,7 @@
         </w:rPr>
         <w:t xml:space="preserve">), </w:t>
       </w:r>
+      <w:proofErr w:type="spellStart"/>
       <w:r>
         <w:rPr>
           <w:rFonts w:ascii="Consolas" w:hAnsi="Consolas" w:cs="Consolas"/>
@@ -2112,7 +2531,40 @@
           <w:szCs w:val="20"/>
           <w:shd w:val="clear" w:color="auto" w:fill="E8F2FE"/>
         </w:rPr>
-        <w:t>.getText().toString());</w:t>
+        <w:t>.getText</w:t>
+      </w:r>
+      <w:proofErr w:type="spellEnd"/>
+      <w:r>
+        <w:rPr>
+          <w:rFonts w:ascii="Consolas" w:hAnsi="Consolas" w:cs="Consolas"/>
+          <w:color w:val="000000"/>
+          <w:sz w:val="20"/>
+          <w:szCs w:val="20"/>
+          <w:shd w:val="clear" w:color="auto" w:fill="E8F2FE"/>
+        </w:rPr>
+        <w:t>().</w:t>
+      </w:r>
+      <w:proofErr w:type="spellStart"/>
+      <w:r>
+        <w:rPr>
+          <w:rFonts w:ascii="Consolas" w:hAnsi="Consolas" w:cs="Consolas"/>
+          <w:color w:val="000000"/>
+          <w:sz w:val="20"/>
+          <w:szCs w:val="20"/>
+          <w:shd w:val="clear" w:color="auto" w:fill="E8F2FE"/>
+        </w:rPr>
+        <w:t>toString</w:t>
+      </w:r>
+      <w:proofErr w:type="spellEnd"/>
+      <w:r>
+        <w:rPr>
+          <w:rFonts w:ascii="Consolas" w:hAnsi="Consolas" w:cs="Consolas"/>
+          <w:color w:val="000000"/>
+          <w:sz w:val="20"/>
+          <w:szCs w:val="20"/>
+          <w:shd w:val="clear" w:color="auto" w:fill="E8F2FE"/>
+        </w:rPr>
+        <w:t>());</w:t>
       </w:r>
     </w:p>
     <w:p>
@@ -2180,8 +2632,13 @@
       <w:pPr>
         <w:ind w:left="1440"/>
       </w:pPr>
-      <w:r>
-        <w:t>private void bar() {</w:t>
+      <w:proofErr w:type="gramStart"/>
+      <w:r>
+        <w:t>private</w:t>
+      </w:r>
+      <w:proofErr w:type="gramEnd"/>
+      <w:r>
+        <w:t xml:space="preserve"> void bar() {</w:t>
       </w:r>
     </w:p>
     <w:p>
@@ -2189,7 +2646,20 @@
         <w:ind w:left="1440"/>
       </w:pPr>
       <w:r>
-        <w:t xml:space="preserve">     buz("Howdy");</w:t>
+        <w:t xml:space="preserve">     </w:t>
+      </w:r>
+      <w:proofErr w:type="spellStart"/>
+      <w:proofErr w:type="gramStart"/>
+      <w:r>
+        <w:t>buz</w:t>
+      </w:r>
+      <w:proofErr w:type="spellEnd"/>
+      <w:r>
+        <w:t>(</w:t>
+      </w:r>
+      <w:proofErr w:type="gramEnd"/>
+      <w:r>
+        <w:t>"Howdy");</w:t>
       </w:r>
     </w:p>
     <w:p>
@@ -2197,7 +2667,20 @@
         <w:ind w:left="1440"/>
       </w:pPr>
       <w:r>
-        <w:t xml:space="preserve">     buz("Howdy");</w:t>
+        <w:t xml:space="preserve">     </w:t>
+      </w:r>
+      <w:proofErr w:type="spellStart"/>
+      <w:proofErr w:type="gramStart"/>
+      <w:r>
+        <w:t>buz</w:t>
+      </w:r>
+      <w:proofErr w:type="spellEnd"/>
+      <w:r>
+        <w:t>(</w:t>
+      </w:r>
+      <w:proofErr w:type="gramEnd"/>
+      <w:r>
+        <w:t>"Howdy");</w:t>
       </w:r>
     </w:p>
     <w:p>
@@ -2205,7 +2688,20 @@
         <w:ind w:left="1440"/>
       </w:pPr>
       <w:r>
-        <w:t xml:space="preserve">     buz("Howdy");</w:t>
+        <w:t xml:space="preserve">     </w:t>
+      </w:r>
+      <w:proofErr w:type="spellStart"/>
+      <w:proofErr w:type="gramStart"/>
+      <w:r>
+        <w:t>buz</w:t>
+      </w:r>
+      <w:proofErr w:type="spellEnd"/>
+      <w:r>
+        <w:t>(</w:t>
+      </w:r>
+      <w:proofErr w:type="gramEnd"/>
+      <w:r>
+        <w:t>"Howdy");</w:t>
       </w:r>
     </w:p>
     <w:p>
@@ -2213,7 +2709,20 @@
         <w:ind w:left="1440"/>
       </w:pPr>
       <w:r>
-        <w:t xml:space="preserve">     buz("Howdy");</w:t>
+        <w:t xml:space="preserve">     </w:t>
+      </w:r>
+      <w:proofErr w:type="spellStart"/>
+      <w:proofErr w:type="gramStart"/>
+      <w:r>
+        <w:t>buz</w:t>
+      </w:r>
+      <w:proofErr w:type="spellEnd"/>
+      <w:r>
+        <w:t>(</w:t>
+      </w:r>
+      <w:proofErr w:type="gramEnd"/>
+      <w:r>
+        <w:t>"Howdy");</w:t>
       </w:r>
     </w:p>
     <w:p>
@@ -2228,8 +2737,21 @@
       <w:pPr>
         <w:ind w:left="1440"/>
       </w:pPr>
-      <w:r>
-        <w:t>private void buz(String x) {}</w:t>
+      <w:proofErr w:type="gramStart"/>
+      <w:r>
+        <w:t>private</w:t>
+      </w:r>
+      <w:proofErr w:type="gramEnd"/>
+      <w:r>
+        <w:t xml:space="preserve"> void </w:t>
+      </w:r>
+      <w:proofErr w:type="spellStart"/>
+      <w:r>
+        <w:t>buz</w:t>
+      </w:r>
+      <w:proofErr w:type="spellEnd"/>
+      <w:r>
+        <w:t>(String x) {}</w:t>
       </w:r>
     </w:p>
     <w:p>
@@ -2275,6 +2797,7 @@
           <w:szCs w:val="32"/>
         </w:rPr>
       </w:pPr>
+      <w:proofErr w:type="spellStart"/>
       <w:r>
         <w:rPr>
           <w:b/>
@@ -2283,6 +2806,7 @@
         </w:rPr>
         <w:t>DataflowAnomalyAnalysis</w:t>
       </w:r>
+      <w:proofErr w:type="spellEnd"/>
     </w:p>
     <w:p>
       <w:pPr>
@@ -2349,6 +2873,7 @@
         </w:rPr>
         <w:t xml:space="preserve"> </w:t>
       </w:r>
+      <w:proofErr w:type="spellStart"/>
       <w:r>
         <w:rPr>
           <w:rFonts w:ascii="Consolas" w:hAnsi="Consolas" w:cs="Consolas"/>
@@ -2359,6 +2884,7 @@
         </w:rPr>
         <w:t>i</w:t>
       </w:r>
+      <w:proofErr w:type="spellEnd"/>
       <w:r>
         <w:rPr>
           <w:rFonts w:ascii="Consolas" w:hAnsi="Consolas" w:cs="Consolas"/>
@@ -2391,6 +2917,7 @@
         </w:rPr>
         <w:t xml:space="preserve"> </w:t>
       </w:r>
+      <w:proofErr w:type="gramStart"/>
       <w:r>
         <w:rPr>
           <w:rFonts w:ascii="Consolas" w:hAnsi="Consolas" w:cs="Consolas"/>
@@ -2410,7 +2937,19 @@
           <w:szCs w:val="20"/>
           <w:shd w:val="clear" w:color="auto" w:fill="E8F2FE"/>
         </w:rPr>
-        <w:t>(IntroLocationActivity.</w:t>
+        <w:t>(</w:t>
+      </w:r>
+      <w:proofErr w:type="spellStart"/>
+      <w:proofErr w:type="gramEnd"/>
+      <w:r>
+        <w:rPr>
+          <w:rFonts w:ascii="Consolas" w:hAnsi="Consolas" w:cs="Consolas"/>
+          <w:color w:val="000000"/>
+          <w:sz w:val="20"/>
+          <w:szCs w:val="20"/>
+          <w:shd w:val="clear" w:color="auto" w:fill="E8F2FE"/>
+        </w:rPr>
+        <w:t>IntroLocationActivity.</w:t>
       </w:r>
       <w:r>
         <w:rPr>
@@ -2424,6 +2963,7 @@
         </w:rPr>
         <w:t>this</w:t>
       </w:r>
+      <w:proofErr w:type="spellEnd"/>
       <w:r>
         <w:rPr>
           <w:rFonts w:ascii="Consolas" w:hAnsi="Consolas" w:cs="Consolas"/>
@@ -2434,6 +2974,7 @@
         </w:rPr>
         <w:t xml:space="preserve">, </w:t>
       </w:r>
+      <w:proofErr w:type="spellStart"/>
       <w:r>
         <w:rPr>
           <w:rFonts w:ascii="Consolas" w:hAnsi="Consolas" w:cs="Consolas"/>
@@ -2467,6 +3008,7 @@
         </w:rPr>
         <w:t>class</w:t>
       </w:r>
+      <w:proofErr w:type="spellEnd"/>
       <w:r>
         <w:rPr>
           <w:rFonts w:ascii="Consolas" w:hAnsi="Consolas" w:cs="Consolas"/>
@@ -2487,6 +3029,8 @@
           <w:szCs w:val="24"/>
         </w:rPr>
       </w:pPr>
+      <w:bookmarkStart w:id="1" w:name="_GoBack"/>
+      <w:bookmarkEnd w:id="1"/>
       <w:r>
         <w:rPr>
           <w:b/>
@@ -2536,8 +3080,13 @@
       <w:pPr>
         <w:ind w:left="1440"/>
       </w:pPr>
-      <w:r>
-        <w:t>public void foo() {</w:t>
+      <w:proofErr w:type="gramStart"/>
+      <w:r>
+        <w:t>public</w:t>
+      </w:r>
+      <w:proofErr w:type="gramEnd"/>
+      <w:r>
+        <w:t xml:space="preserve"> void foo() {</w:t>
       </w:r>
     </w:p>
     <w:p>
@@ -2546,7 +3095,25 @@
       </w:pPr>
       <w:r>
         <w:lastRenderedPageBreak/>
-        <w:t xml:space="preserve">  int buz = 5;</w:t>
+        <w:t xml:space="preserve">  </w:t>
+      </w:r>
+      <w:proofErr w:type="spellStart"/>
+      <w:proofErr w:type="gramStart"/>
+      <w:r>
+        <w:t>int</w:t>
+      </w:r>
+      <w:proofErr w:type="spellEnd"/>
+      <w:proofErr w:type="gramEnd"/>
+      <w:r>
+        <w:t xml:space="preserve"> </w:t>
+      </w:r>
+      <w:proofErr w:type="spellStart"/>
+      <w:r>
+        <w:t>buz</w:t>
+      </w:r>
+      <w:proofErr w:type="spellEnd"/>
+      <w:r>
+        <w:t xml:space="preserve"> = 5;</w:t>
       </w:r>
     </w:p>
     <w:p>
@@ -2554,7 +3121,31 @@
         <w:ind w:left="1440"/>
       </w:pPr>
       <w:r>
-        <w:t xml:space="preserve">  buz = 6; // redefinition of buz -&gt; dd-anomaly</w:t>
+        <w:t xml:space="preserve">  </w:t>
+      </w:r>
+      <w:proofErr w:type="spellStart"/>
+      <w:r>
+        <w:t>buz</w:t>
+      </w:r>
+      <w:proofErr w:type="spellEnd"/>
+      <w:r>
+        <w:t xml:space="preserve"> = 6; // redefinition of </w:t>
+      </w:r>
+      <w:proofErr w:type="spellStart"/>
+      <w:r>
+        <w:t>buz</w:t>
+      </w:r>
+      <w:proofErr w:type="spellEnd"/>
+      <w:r>
+        <w:t xml:space="preserve"> -&gt; </w:t>
+      </w:r>
+      <w:proofErr w:type="spellStart"/>
+      <w:r>
+        <w:t>dd</w:t>
+      </w:r>
+      <w:proofErr w:type="spellEnd"/>
+      <w:r>
+        <w:t>-anomaly</w:t>
       </w:r>
     </w:p>
     <w:p>
@@ -2562,7 +3153,20 @@
         <w:ind w:left="1440"/>
       </w:pPr>
       <w:r>
-        <w:t xml:space="preserve">  foo(buz);</w:t>
+        <w:t xml:space="preserve">  </w:t>
+      </w:r>
+      <w:proofErr w:type="gramStart"/>
+      <w:r>
+        <w:t>foo(</w:t>
+      </w:r>
+      <w:proofErr w:type="spellStart"/>
+      <w:proofErr w:type="gramEnd"/>
+      <w:r>
+        <w:t>buz</w:t>
+      </w:r>
+      <w:proofErr w:type="spellEnd"/>
+      <w:r>
+        <w:t>);</w:t>
       </w:r>
     </w:p>
     <w:p>
@@ -2570,7 +3174,17 @@
         <w:ind w:left="1440"/>
       </w:pPr>
       <w:r>
-        <w:t xml:space="preserve">  buz = 2;</w:t>
+        <w:t xml:space="preserve">  </w:t>
+      </w:r>
+      <w:proofErr w:type="spellStart"/>
+      <w:proofErr w:type="gramStart"/>
+      <w:r>
+        <w:t>buz</w:t>
+      </w:r>
+      <w:proofErr w:type="spellEnd"/>
+      <w:proofErr w:type="gramEnd"/>
+      <w:r>
+        <w:t xml:space="preserve"> = 2;</w:t>
       </w:r>
     </w:p>
     <w:p>
@@ -2578,16 +3192,22 @@
         <w:ind w:left="1440"/>
       </w:pPr>
       <w:r>
-        <w:t>} // buz is undefined when leaving scope -&gt; du-anomaly</w:t>
-      </w:r>
-    </w:p>
-    <w:p/>
+        <w:t xml:space="preserve">} // </w:t>
+      </w:r>
+      <w:proofErr w:type="spellStart"/>
+      <w:r>
+        <w:t>buz</w:t>
+      </w:r>
+      <w:proofErr w:type="spellEnd"/>
+      <w:r>
+        <w:t xml:space="preserve"> is undefined when leaving scope -&gt; du-anomaly</w:t>
+      </w:r>
+    </w:p>
     <w:p>
       <w:r>
         <w:rPr>
           <w:noProof/>
         </w:rPr>
-        <w:lastRenderedPageBreak/>
         <w:drawing>
           <wp:inline distT="0" distB="0" distL="0" distR="0" wp14:anchorId="5EA16046" wp14:editId="6FF745E1">
             <wp:extent cx="5724525" cy="6686550"/>
@@ -2627,6 +3247,49 @@
     </w:p>
     <w:p/>
     <w:p>
+      <w:r>
+        <w:rPr>
+          <w:noProof/>
+        </w:rPr>
+        <w:drawing>
+          <wp:inline distT="0" distB="0" distL="0" distR="0" wp14:anchorId="4C5C4311" wp14:editId="5FC5EAA6">
+            <wp:extent cx="5943600" cy="3594100"/>
+            <wp:effectExtent l="0" t="0" r="0" b="6350"/>
+            <wp:docPr id="3" name="Picture 3"/>
+            <wp:cNvGraphicFramePr>
+              <a:graphicFrameLocks xmlns:a="http://schemas.openxmlformats.org/drawingml/2006/main" noChangeAspect="1"/>
+            </wp:cNvGraphicFramePr>
+            <a:graphic xmlns:a="http://schemas.openxmlformats.org/drawingml/2006/main">
+              <a:graphicData uri="http://schemas.openxmlformats.org/drawingml/2006/picture">
+                <pic:pic xmlns:pic="http://schemas.openxmlformats.org/drawingml/2006/picture">
+                  <pic:nvPicPr>
+                    <pic:cNvPr id="1" name=""/>
+                    <pic:cNvPicPr/>
+                  </pic:nvPicPr>
+                  <pic:blipFill>
+                    <a:blip r:embed="rId11"/>
+                    <a:stretch>
+                      <a:fillRect/>
+                    </a:stretch>
+                  </pic:blipFill>
+                  <pic:spPr>
+                    <a:xfrm>
+                      <a:off x="0" y="0"/>
+                      <a:ext cx="5943600" cy="3594100"/>
+                    </a:xfrm>
+                    <a:prstGeom prst="rect">
+                      <a:avLst/>
+                    </a:prstGeom>
+                  </pic:spPr>
+                </pic:pic>
+              </a:graphicData>
+            </a:graphic>
+          </wp:inline>
+        </w:drawing>
+      </w:r>
+    </w:p>
+    <w:p/>
+    <w:p>
       <w:pPr>
         <w:rPr>
           <w:b/>
@@ -2685,7 +3348,85 @@
           <w:szCs w:val="20"/>
           <w:shd w:val="clear" w:color="auto" w:fill="FFFFBE"/>
         </w:rPr>
-        <w:t xml:space="preserve"> Snackbar.make(view, "Replace with your own action", Snackbar.LENGTH_LONG).setAction("Action", null).show();</w:t>
+        <w:t xml:space="preserve"> </w:t>
+      </w:r>
+      <w:proofErr w:type="spellStart"/>
+      <w:proofErr w:type="gramStart"/>
+      <w:r>
+        <w:rPr>
+          <w:rFonts w:ascii="Consolas" w:hAnsi="Consolas" w:cs="Consolas"/>
+          <w:color w:val="3F7F5F"/>
+          <w:sz w:val="20"/>
+          <w:szCs w:val="20"/>
+          <w:shd w:val="clear" w:color="auto" w:fill="FFFFBE"/>
+        </w:rPr>
+        <w:t>Snackbar.make</w:t>
+      </w:r>
+      <w:proofErr w:type="spellEnd"/>
+      <w:r>
+        <w:rPr>
+          <w:rFonts w:ascii="Consolas" w:hAnsi="Consolas" w:cs="Consolas"/>
+          <w:color w:val="3F7F5F"/>
+          <w:sz w:val="20"/>
+          <w:szCs w:val="20"/>
+          <w:shd w:val="clear" w:color="auto" w:fill="FFFFBE"/>
+        </w:rPr>
+        <w:t>(</w:t>
+      </w:r>
+      <w:proofErr w:type="gramEnd"/>
+      <w:r>
+        <w:rPr>
+          <w:rFonts w:ascii="Consolas" w:hAnsi="Consolas" w:cs="Consolas"/>
+          <w:color w:val="3F7F5F"/>
+          <w:sz w:val="20"/>
+          <w:szCs w:val="20"/>
+          <w:shd w:val="clear" w:color="auto" w:fill="FFFFBE"/>
+        </w:rPr>
+        <w:t xml:space="preserve">view, "Replace with your own action", </w:t>
+      </w:r>
+      <w:proofErr w:type="spellStart"/>
+      <w:r>
+        <w:rPr>
+          <w:rFonts w:ascii="Consolas" w:hAnsi="Consolas" w:cs="Consolas"/>
+          <w:color w:val="3F7F5F"/>
+          <w:sz w:val="20"/>
+          <w:szCs w:val="20"/>
+          <w:shd w:val="clear" w:color="auto" w:fill="FFFFBE"/>
+        </w:rPr>
+        <w:t>Snackbar.LENGTH_LONG</w:t>
+      </w:r>
+      <w:proofErr w:type="spellEnd"/>
+      <w:r>
+        <w:rPr>
+          <w:rFonts w:ascii="Consolas" w:hAnsi="Consolas" w:cs="Consolas"/>
+          <w:color w:val="3F7F5F"/>
+          <w:sz w:val="20"/>
+          <w:szCs w:val="20"/>
+          <w:shd w:val="clear" w:color="auto" w:fill="FFFFBE"/>
+        </w:rPr>
+        <w:t>).</w:t>
+      </w:r>
+      <w:proofErr w:type="spellStart"/>
+      <w:r>
+        <w:rPr>
+          <w:rFonts w:ascii="Consolas" w:hAnsi="Consolas" w:cs="Consolas"/>
+          <w:color w:val="3F7F5F"/>
+          <w:sz w:val="20"/>
+          <w:szCs w:val="20"/>
+          <w:shd w:val="clear" w:color="auto" w:fill="FFFFBE"/>
+        </w:rPr>
+        <w:t>setAction</w:t>
+      </w:r>
+      <w:proofErr w:type="spellEnd"/>
+      <w:r>
+        <w:rPr>
+          <w:rFonts w:ascii="Consolas" w:hAnsi="Consolas" w:cs="Consolas"/>
+          <w:color w:val="3F7F5F"/>
+          <w:sz w:val="20"/>
+          <w:szCs w:val="20"/>
+          <w:shd w:val="clear" w:color="auto" w:fill="FFFFBE"/>
+        </w:rPr>
+        <w:t>("Action", null).show();</w:t>
       </w:r>
     </w:p>
     <w:p>
@@ -2731,16 +3472,8 @@
           <w:shd w:val="clear" w:color="auto" w:fill="FFFFBE"/>
         </w:rPr>
       </w:pPr>
-      <w:r>
-        <w:rPr>
-          <w:rFonts w:ascii="Consolas" w:hAnsi="Consolas" w:cs="Consolas"/>
-          <w:color w:val="000000"/>
-          <w:sz w:val="20"/>
-          <w:szCs w:val="20"/>
-          <w:shd w:val="clear" w:color="auto" w:fill="E8F2FE"/>
-        </w:rPr>
-        <w:t xml:space="preserve">  </w:t>
-      </w:r>
+      <w:proofErr w:type="spellStart"/>
+      <w:proofErr w:type="gramStart"/>
       <w:r>
         <w:rPr>
           <w:rFonts w:ascii="Consolas" w:hAnsi="Consolas" w:cs="Consolas"/>
@@ -2759,7 +3492,29 @@
           <w:szCs w:val="20"/>
           <w:shd w:val="clear" w:color="auto" w:fill="FFFFBE"/>
         </w:rPr>
-        <w:t>.commitAllowingStateLoss();</w:t>
+        <w:t>.commitAllowingStateLoss</w:t>
+      </w:r>
+      <w:proofErr w:type="spellEnd"/>
+      <w:r>
+        <w:rPr>
+          <w:rFonts w:ascii="Consolas" w:hAnsi="Consolas" w:cs="Consolas"/>
+          <w:color w:val="000000"/>
+          <w:sz w:val="20"/>
+          <w:szCs w:val="20"/>
+          <w:shd w:val="clear" w:color="auto" w:fill="FFFFBE"/>
+        </w:rPr>
+        <w:t>(</w:t>
+      </w:r>
+      <w:proofErr w:type="gramEnd"/>
+      <w:r>
+        <w:rPr>
+          <w:rFonts w:ascii="Consolas" w:hAnsi="Consolas" w:cs="Consolas"/>
+          <w:color w:val="000000"/>
+          <w:sz w:val="20"/>
+          <w:szCs w:val="20"/>
+          <w:shd w:val="clear" w:color="auto" w:fill="FFFFBE"/>
+        </w:rPr>
+        <w:t>);</w:t>
       </w:r>
     </w:p>
     <w:p>
@@ -2830,7 +3585,25 @@
           <w:sz w:val="24"/>
           <w:szCs w:val="24"/>
         </w:rPr>
-        <w:t>Local variable name must have id_res must match</w:t>
+        <w:t xml:space="preserve">Local variable name must have </w:t>
+      </w:r>
+      <w:proofErr w:type="spellStart"/>
+      <w:r>
+        <w:rPr>
+          <w:b/>
+          <w:sz w:val="24"/>
+          <w:szCs w:val="24"/>
+        </w:rPr>
+        <w:t>id_res</w:t>
+      </w:r>
+      <w:proofErr w:type="spellEnd"/>
+      <w:r>
+        <w:rPr>
+          <w:b/>
+          <w:sz w:val="24"/>
+          <w:szCs w:val="24"/>
+        </w:rPr>
+        <w:t xml:space="preserve"> must match</w:t>
       </w:r>
       <w:r>
         <w:rPr>
@@ -2900,6 +3673,7 @@
           <w:shd w:val="clear" w:color="auto" w:fill="FFFFBE"/>
         </w:rPr>
       </w:pPr>
+      <w:proofErr w:type="spellStart"/>
       <w:r>
         <w:rPr>
           <w:rFonts w:ascii="Consolas" w:hAnsi="Consolas" w:cs="Consolas"/>
@@ -2908,8 +3682,20 @@
           <w:szCs w:val="20"/>
           <w:shd w:val="clear" w:color="auto" w:fill="FFFFBE"/>
         </w:rPr>
-        <w:t xml:space="preserve">RequestBody </w:t>
-      </w:r>
+        <w:t>RequestBody</w:t>
+      </w:r>
+      <w:proofErr w:type="spellEnd"/>
+      <w:r>
+        <w:rPr>
+          <w:rFonts w:ascii="Consolas" w:hAnsi="Consolas" w:cs="Consolas"/>
+          <w:color w:val="000000"/>
+          <w:sz w:val="20"/>
+          <w:szCs w:val="20"/>
+          <w:shd w:val="clear" w:color="auto" w:fill="FFFFBE"/>
+        </w:rPr>
+        <w:t xml:space="preserve"> </w:t>
+      </w:r>
+      <w:proofErr w:type="spellStart"/>
       <w:r>
         <w:rPr>
           <w:rFonts w:ascii="Consolas" w:hAnsi="Consolas" w:cs="Consolas"/>
@@ -2920,6 +3706,7 @@
         </w:rPr>
         <w:t>id_res</w:t>
       </w:r>
+      <w:proofErr w:type="spellEnd"/>
       <w:r>
         <w:rPr>
           <w:rFonts w:ascii="Consolas" w:hAnsi="Consolas" w:cs="Consolas"/>
@@ -2928,7 +3715,53 @@
           <w:szCs w:val="20"/>
           <w:shd w:val="clear" w:color="auto" w:fill="FFFFBE"/>
         </w:rPr>
-        <w:t xml:space="preserve"> = RequestBody.create(MediaType.parse(</w:t>
+        <w:t xml:space="preserve"> = </w:t>
+      </w:r>
+      <w:proofErr w:type="spellStart"/>
+      <w:proofErr w:type="gramStart"/>
+      <w:r>
+        <w:rPr>
+          <w:rFonts w:ascii="Consolas" w:hAnsi="Consolas" w:cs="Consolas"/>
+          <w:color w:val="000000"/>
+          <w:sz w:val="20"/>
+          <w:szCs w:val="20"/>
+          <w:shd w:val="clear" w:color="auto" w:fill="FFFFBE"/>
+        </w:rPr>
+        <w:t>RequestBody.create</w:t>
+      </w:r>
+      <w:proofErr w:type="spellEnd"/>
+      <w:r>
+        <w:rPr>
+          <w:rFonts w:ascii="Consolas" w:hAnsi="Consolas" w:cs="Consolas"/>
+          <w:color w:val="000000"/>
+          <w:sz w:val="20"/>
+          <w:szCs w:val="20"/>
+          <w:shd w:val="clear" w:color="auto" w:fill="FFFFBE"/>
+        </w:rPr>
+        <w:t>(</w:t>
+      </w:r>
+      <w:proofErr w:type="spellStart"/>
+      <w:proofErr w:type="gramEnd"/>
+      <w:r>
+        <w:rPr>
+          <w:rFonts w:ascii="Consolas" w:hAnsi="Consolas" w:cs="Consolas"/>
+          <w:color w:val="000000"/>
+          <w:sz w:val="20"/>
+          <w:szCs w:val="20"/>
+          <w:shd w:val="clear" w:color="auto" w:fill="FFFFBE"/>
+        </w:rPr>
+        <w:t>MediaType.parse</w:t>
+      </w:r>
+      <w:proofErr w:type="spellEnd"/>
+      <w:r>
+        <w:rPr>
+          <w:rFonts w:ascii="Consolas" w:hAnsi="Consolas" w:cs="Consolas"/>
+          <w:color w:val="000000"/>
+          <w:sz w:val="20"/>
+          <w:szCs w:val="20"/>
+          <w:shd w:val="clear" w:color="auto" w:fill="FFFFBE"/>
+        </w:rPr>
+        <w:t>(</w:t>
       </w:r>
       <w:r>
         <w:rPr>
@@ -3033,6 +3866,7 @@
         <w:rPr>
           <w:noProof/>
         </w:rPr>
+        <w:lastRenderedPageBreak/>
         <w:drawing>
           <wp:inline distT="0" distB="0" distL="0" distR="0" wp14:anchorId="13DEDD8E" wp14:editId="7F9AADE6">
             <wp:extent cx="5943600" cy="2971800"/>
@@ -3049,7 +3883,7 @@
                     <pic:cNvPicPr/>
                   </pic:nvPicPr>
                   <pic:blipFill>
-                    <a:blip r:embed="rId11"/>
+                    <a:blip r:embed="rId12"/>
                     <a:stretch>
                       <a:fillRect/>
                     </a:stretch>
@@ -4732,7 +5566,7 @@
 </file>
 
 <file path=customXml/itemProps1.xml><?xml version="1.0" encoding="utf-8"?>
-<ds:datastoreItem xmlns:ds="http://schemas.openxmlformats.org/officeDocument/2006/customXml" ds:itemID="{73DCB2F0-2188-4C2D-90E4-5CA452814FAC}">
+<ds:datastoreItem xmlns:ds="http://schemas.openxmlformats.org/officeDocument/2006/customXml" ds:itemID="{AE01C623-AFB5-4520-8A23-C9A503F437F1}">
   <ds:schemaRefs>
     <ds:schemaRef ds:uri="http://schemas.openxmlformats.org/officeDocument/2006/bibliography"/>
   </ds:schemaRefs>

--- a/FA19-BSE-076, 078, 102 SWE Ass 1 (1).docx
+++ b/FA19-BSE-076, 078, 102 SWE Ass 1 (1).docx
@@ -136,7 +136,8 @@
         <w:jc w:val="center"/>
         <w:rPr>
           <w:color w:val="000000"/>
-          <w:sz w:val="24"/>
+          <w:sz w:val="36"/>
+          <w:szCs w:val="36"/>
         </w:rPr>
       </w:pPr>
       <w:r>
@@ -157,12 +158,31 @@
           <w:right w:val="nil"/>
           <w:between w:val="nil"/>
         </w:pBdr>
-        <w:rPr>
-          <w:b/>
+        <w:jc w:val="center"/>
+        <w:rPr>
+          <w:color w:val="000000"/>
+          <w:sz w:val="36"/>
+          <w:szCs w:val="36"/>
+        </w:rPr>
+      </w:pPr>
+    </w:p>
+    <w:p>
+      <w:pPr>
+        <w:pBdr>
+          <w:top w:val="nil"/>
+          <w:left w:val="nil"/>
+          <w:bottom w:val="nil"/>
+          <w:right w:val="nil"/>
+          <w:between w:val="nil"/>
+        </w:pBdr>
+        <w:jc w:val="center"/>
+        <w:rPr>
           <w:color w:val="000000"/>
           <w:sz w:val="24"/>
         </w:rPr>
       </w:pPr>
+      <w:bookmarkStart w:id="0" w:name="_GoBack"/>
+      <w:bookmarkEnd w:id="0"/>
     </w:p>
     <w:tbl>
       <w:tblPr>
@@ -182,8 +202,7 @@
       <w:tblGrid>
         <w:gridCol w:w="578"/>
         <w:gridCol w:w="1347"/>
-        <w:gridCol w:w="569"/>
-        <w:gridCol w:w="1234"/>
+        <w:gridCol w:w="1803"/>
         <w:gridCol w:w="803"/>
         <w:gridCol w:w="2215"/>
         <w:gridCol w:w="1594"/>
@@ -191,214 +210,12 @@
       </w:tblGrid>
       <w:tr>
         <w:trPr>
-          <w:trHeight w:val="350"/>
-          <w:jc w:val="center"/>
-        </w:trPr>
-        <w:tc>
-          <w:tcPr>
-            <w:tcW w:w="2494" w:type="dxa"/>
-            <w:gridSpan w:val="3"/>
-            <w:vAlign w:val="center"/>
-          </w:tcPr>
-          <w:p>
-            <w:pPr>
-              <w:spacing w:after="120"/>
-            </w:pPr>
-            <w:bookmarkStart w:id="0" w:name="_heading=h.3znysh7" w:colFirst="0" w:colLast="0"/>
-            <w:bookmarkEnd w:id="0"/>
-            <w:r>
-              <w:t xml:space="preserve">Project ID (for office use) </w:t>
-            </w:r>
-          </w:p>
-        </w:tc>
-        <w:tc>
-          <w:tcPr>
-            <w:tcW w:w="6906" w:type="dxa"/>
-            <w:gridSpan w:val="5"/>
-          </w:tcPr>
-          <w:p>
-            <w:pPr>
-              <w:spacing w:after="120"/>
-            </w:pPr>
-          </w:p>
-        </w:tc>
-      </w:tr>
-      <w:tr>
-        <w:trPr>
-          <w:trHeight w:val="350"/>
-          <w:jc w:val="center"/>
-        </w:trPr>
-        <w:tc>
-          <w:tcPr>
-            <w:tcW w:w="2494" w:type="dxa"/>
-            <w:gridSpan w:val="3"/>
-            <w:vAlign w:val="center"/>
-          </w:tcPr>
-          <w:p>
-            <w:pPr>
-              <w:spacing w:after="120"/>
-            </w:pPr>
-            <w:r>
-              <w:t>Type of project</w:t>
-            </w:r>
-          </w:p>
-        </w:tc>
-        <w:tc>
-          <w:tcPr>
-            <w:tcW w:w="6906" w:type="dxa"/>
-            <w:gridSpan w:val="5"/>
-          </w:tcPr>
-          <w:p>
-            <w:pPr>
-              <w:spacing w:after="120"/>
-            </w:pPr>
-            <w:r>
-              <w:t xml:space="preserve">[*] Traditional   </w:t>
-            </w:r>
-            <w:r>
-              <w:tab/>
-              <w:t>[  ] Industrial</w:t>
-            </w:r>
-            <w:r>
-              <w:tab/>
-            </w:r>
-            <w:r>
-              <w:tab/>
-              <w:t>[  ] Continuing</w:t>
-            </w:r>
-          </w:p>
-        </w:tc>
-      </w:tr>
-      <w:tr>
-        <w:trPr>
-          <w:trHeight w:val="350"/>
-          <w:jc w:val="center"/>
-        </w:trPr>
-        <w:tc>
-          <w:tcPr>
-            <w:tcW w:w="2494" w:type="dxa"/>
-            <w:gridSpan w:val="3"/>
-            <w:vAlign w:val="center"/>
-          </w:tcPr>
-          <w:p>
-            <w:pPr>
-              <w:spacing w:after="120"/>
-            </w:pPr>
-            <w:r>
-              <w:t>Nature of project</w:t>
-            </w:r>
-          </w:p>
-        </w:tc>
-        <w:tc>
-          <w:tcPr>
-            <w:tcW w:w="6906" w:type="dxa"/>
-            <w:gridSpan w:val="5"/>
-          </w:tcPr>
-          <w:p>
-            <w:pPr>
-              <w:spacing w:after="120"/>
-            </w:pPr>
-            <w:r>
-              <w:t xml:space="preserve">[* ] </w:t>
-            </w:r>
-            <w:r>
-              <w:rPr>
-                <w:b/>
-              </w:rPr>
-              <w:t>D</w:t>
-            </w:r>
-            <w:r>
-              <w:t xml:space="preserve">evelopment  </w:t>
-            </w:r>
-            <w:r>
-              <w:tab/>
-              <w:t xml:space="preserve">[  ] </w:t>
-            </w:r>
-            <w:r>
-              <w:rPr>
-                <w:b/>
-              </w:rPr>
-              <w:t>R</w:t>
-            </w:r>
-            <w:r>
-              <w:t xml:space="preserve">esearch </w:t>
-            </w:r>
-            <w:r>
-              <w:tab/>
-            </w:r>
-            <w:r>
-              <w:tab/>
-              <w:t xml:space="preserve">[  ] </w:t>
-            </w:r>
-            <w:r>
-              <w:rPr>
-                <w:b/>
-              </w:rPr>
-              <w:t>R</w:t>
-            </w:r>
-            <w:r>
-              <w:t>&amp;</w:t>
-            </w:r>
-            <w:r>
-              <w:rPr>
-                <w:b/>
-              </w:rPr>
-              <w:t>D</w:t>
-            </w:r>
-            <w:r>
-              <w:t xml:space="preserve"> </w:t>
-            </w:r>
-          </w:p>
-        </w:tc>
-      </w:tr>
-      <w:tr>
-        <w:trPr>
-          <w:trHeight w:val="260"/>
-          <w:jc w:val="center"/>
-        </w:trPr>
-        <w:tc>
-          <w:tcPr>
-            <w:tcW w:w="2494" w:type="dxa"/>
-            <w:gridSpan w:val="3"/>
-            <w:vAlign w:val="center"/>
-          </w:tcPr>
-          <w:p>
-            <w:pPr>
-              <w:spacing w:after="120"/>
-            </w:pPr>
-            <w:r>
-              <w:t xml:space="preserve">Area of </w:t>
-            </w:r>
-            <w:proofErr w:type="spellStart"/>
-            <w:r>
-              <w:t>specialisation</w:t>
-            </w:r>
-            <w:proofErr w:type="spellEnd"/>
-          </w:p>
-        </w:tc>
-        <w:tc>
-          <w:tcPr>
-            <w:tcW w:w="6906" w:type="dxa"/>
-            <w:gridSpan w:val="5"/>
-          </w:tcPr>
-          <w:p>
-            <w:pPr>
-              <w:spacing w:after="120"/>
-            </w:pPr>
-            <w:r>
-              <w:t>Web Development</w:t>
-            </w:r>
-          </w:p>
-        </w:tc>
-      </w:tr>
-      <w:tr>
-        <w:trPr>
           <w:jc w:val="center"/>
         </w:trPr>
         <w:tc>
           <w:tcPr>
             <w:tcW w:w="9400" w:type="dxa"/>
-            <w:gridSpan w:val="8"/>
+            <w:gridSpan w:val="7"/>
           </w:tcPr>
           <w:p>
             <w:pPr>
@@ -454,7 +271,6 @@
         <w:tc>
           <w:tcPr>
             <w:tcW w:w="1803" w:type="dxa"/>
-            <w:gridSpan w:val="2"/>
             <w:vAlign w:val="center"/>
           </w:tcPr>
           <w:p>
@@ -581,7 +397,6 @@
         <w:tc>
           <w:tcPr>
             <w:tcW w:w="1803" w:type="dxa"/>
-            <w:gridSpan w:val="2"/>
             <w:vAlign w:val="center"/>
           </w:tcPr>
           <w:p>
@@ -700,7 +515,6 @@
         <w:tc>
           <w:tcPr>
             <w:tcW w:w="1803" w:type="dxa"/>
-            <w:gridSpan w:val="2"/>
             <w:vAlign w:val="center"/>
           </w:tcPr>
           <w:p>
@@ -819,7 +633,6 @@
         <w:tc>
           <w:tcPr>
             <w:tcW w:w="1803" w:type="dxa"/>
-            <w:gridSpan w:val="2"/>
             <w:vAlign w:val="center"/>
           </w:tcPr>
           <w:p>
@@ -949,6 +762,7 @@
           <w:szCs w:val="32"/>
           <w:u w:val="double"/>
         </w:rPr>
+        <w:lastRenderedPageBreak/>
         <w:t xml:space="preserve">Part A </w:t>
       </w:r>
     </w:p>
@@ -1287,23 +1101,23 @@
           <w:b/>
           <w:sz w:val="24"/>
         </w:rPr>
+        <w:t>Suggestion</w:t>
+      </w:r>
+    </w:p>
+    <w:p>
+      <w:pPr>
+        <w:ind w:left="735"/>
+      </w:pPr>
+      <w:r>
+        <w:t>public class Foo {</w:t>
+      </w:r>
+    </w:p>
+    <w:p>
+      <w:pPr>
+        <w:ind w:left="735"/>
+      </w:pPr>
+      <w:r>
         <w:lastRenderedPageBreak/>
-        <w:t>Suggestion</w:t>
-      </w:r>
-    </w:p>
-    <w:p>
-      <w:pPr>
-        <w:ind w:left="735"/>
-      </w:pPr>
-      <w:r>
-        <w:t>public class Foo {</w:t>
-      </w:r>
-    </w:p>
-    <w:p>
-      <w:pPr>
-        <w:ind w:left="735"/>
-      </w:pPr>
-      <w:r>
         <w:t xml:space="preserve">    Integer </w:t>
       </w:r>
       <w:proofErr w:type="spellStart"/>
@@ -1788,29 +1602,29 @@
           <w:sz w:val="24"/>
           <w:szCs w:val="24"/>
         </w:rPr>
+        <w:t xml:space="preserve">Code </w:t>
+      </w:r>
+    </w:p>
+    <w:p>
+      <w:pPr>
+        <w:ind w:left="720"/>
+        <w:rPr>
+          <w:rFonts w:ascii="Consolas" w:hAnsi="Consolas" w:cs="Consolas"/>
+          <w:color w:val="000000"/>
+          <w:sz w:val="20"/>
+          <w:szCs w:val="20"/>
+          <w:shd w:val="clear" w:color="auto" w:fill="E8F2FE"/>
+        </w:rPr>
+      </w:pPr>
+      <w:r>
+        <w:rPr>
+          <w:rFonts w:ascii="Consolas" w:hAnsi="Consolas" w:cs="Consolas"/>
+          <w:color w:val="000000"/>
+          <w:sz w:val="20"/>
+          <w:szCs w:val="20"/>
+          <w:shd w:val="clear" w:color="auto" w:fill="E8F2FE"/>
+        </w:rPr>
         <w:lastRenderedPageBreak/>
-        <w:t xml:space="preserve">Code </w:t>
-      </w:r>
-    </w:p>
-    <w:p>
-      <w:pPr>
-        <w:ind w:left="720"/>
-        <w:rPr>
-          <w:rFonts w:ascii="Consolas" w:hAnsi="Consolas" w:cs="Consolas"/>
-          <w:color w:val="000000"/>
-          <w:sz w:val="20"/>
-          <w:szCs w:val="20"/>
-          <w:shd w:val="clear" w:color="auto" w:fill="E8F2FE"/>
-        </w:rPr>
-      </w:pPr>
-      <w:r>
-        <w:rPr>
-          <w:rFonts w:ascii="Consolas" w:hAnsi="Consolas" w:cs="Consolas"/>
-          <w:color w:val="000000"/>
-          <w:sz w:val="20"/>
-          <w:szCs w:val="20"/>
-          <w:shd w:val="clear" w:color="auto" w:fill="E8F2FE"/>
-        </w:rPr>
         <w:t xml:space="preserve">         </w:t>
       </w:r>
       <w:proofErr w:type="spellStart"/>
@@ -2315,7 +2129,6 @@
         <w:ind w:left="720"/>
       </w:pPr>
       <w:r>
-        <w:lastRenderedPageBreak/>
         <w:t>}</w:t>
       </w:r>
     </w:p>
@@ -3029,8 +2842,6 @@
           <w:szCs w:val="24"/>
         </w:rPr>
       </w:pPr>
-      <w:bookmarkStart w:id="1" w:name="_GoBack"/>
-      <w:bookmarkEnd w:id="1"/>
       <w:r>
         <w:rPr>
           <w:b/>
@@ -3094,33 +2905,33 @@
         <w:ind w:left="1440"/>
       </w:pPr>
       <w:r>
+        <w:t xml:space="preserve">  </w:t>
+      </w:r>
+      <w:proofErr w:type="spellStart"/>
+      <w:proofErr w:type="gramStart"/>
+      <w:r>
+        <w:t>int</w:t>
+      </w:r>
+      <w:proofErr w:type="spellEnd"/>
+      <w:proofErr w:type="gramEnd"/>
+      <w:r>
+        <w:t xml:space="preserve"> </w:t>
+      </w:r>
+      <w:proofErr w:type="spellStart"/>
+      <w:r>
+        <w:t>buz</w:t>
+      </w:r>
+      <w:proofErr w:type="spellEnd"/>
+      <w:r>
+        <w:t xml:space="preserve"> = 5;</w:t>
+      </w:r>
+    </w:p>
+    <w:p>
+      <w:pPr>
+        <w:ind w:left="1440"/>
+      </w:pPr>
+      <w:r>
         <w:lastRenderedPageBreak/>
-        <w:t xml:space="preserve">  </w:t>
-      </w:r>
-      <w:proofErr w:type="spellStart"/>
-      <w:proofErr w:type="gramStart"/>
-      <w:r>
-        <w:t>int</w:t>
-      </w:r>
-      <w:proofErr w:type="spellEnd"/>
-      <w:proofErr w:type="gramEnd"/>
-      <w:r>
-        <w:t xml:space="preserve"> </w:t>
-      </w:r>
-      <w:proofErr w:type="spellStart"/>
-      <w:r>
-        <w:t>buz</w:t>
-      </w:r>
-      <w:proofErr w:type="spellEnd"/>
-      <w:r>
-        <w:t xml:space="preserve"> = 5;</w:t>
-      </w:r>
-    </w:p>
-    <w:p>
-      <w:pPr>
-        <w:ind w:left="1440"/>
-      </w:pPr>
-      <w:r>
         <w:t xml:space="preserve">  </w:t>
       </w:r>
       <w:proofErr w:type="spellStart"/>
@@ -3251,6 +3062,7 @@
         <w:rPr>
           <w:noProof/>
         </w:rPr>
+        <w:lastRenderedPageBreak/>
         <w:drawing>
           <wp:inline distT="0" distB="0" distL="0" distR="0" wp14:anchorId="4C5C4311" wp14:editId="5FC5EAA6">
             <wp:extent cx="5943600" cy="3594100"/>
@@ -5566,7 +5378,7 @@
 </file>
 
 <file path=customXml/itemProps1.xml><?xml version="1.0" encoding="utf-8"?>
-<ds:datastoreItem xmlns:ds="http://schemas.openxmlformats.org/officeDocument/2006/customXml" ds:itemID="{AE01C623-AFB5-4520-8A23-C9A503F437F1}">
+<ds:datastoreItem xmlns:ds="http://schemas.openxmlformats.org/officeDocument/2006/customXml" ds:itemID="{58B125CB-34C0-497A-BB9A-B69E084FA00B}">
   <ds:schemaRefs>
     <ds:schemaRef ds:uri="http://schemas.openxmlformats.org/officeDocument/2006/bibliography"/>
   </ds:schemaRefs>
